--- a/Lab_4/Лаб_4.docx
+++ b/Lab_4/Лаб_4.docx
@@ -182,7 +182,25 @@
           <w:sz w:val="28"/>
           <w:szCs w:val="28"/>
         </w:rPr>
-        <w:t>«Дискретна математика»</w:t>
+        <w:t>«</w:t>
+      </w:r>
+      <w:r>
+        <w:rPr>
+          <w:rFonts w:ascii="Arial" w:hAnsi="Arial" w:cs="Arial"/>
+          <w:sz w:val="28"/>
+          <w:szCs w:val="28"/>
+        </w:rPr>
+        <w:t>Алгоритмізація та програмування</w:t>
+      </w:r>
+      <w:bookmarkStart w:id="0" w:name="_GoBack"/>
+      <w:bookmarkEnd w:id="0"/>
+      <w:r>
+        <w:rPr>
+          <w:rFonts w:ascii="Arial" w:hAnsi="Arial" w:cs="Arial"/>
+          <w:sz w:val="28"/>
+          <w:szCs w:val="28"/>
+        </w:rPr>
+        <w:t>»</w:t>
       </w:r>
     </w:p>
     <w:p>
@@ -302,24 +320,24 @@
           <w:szCs w:val="28"/>
         </w:rPr>
       </w:pPr>
-      <w:proofErr w:type="spellStart"/>
       <w:r>
         <w:rPr>
           <w:rFonts w:ascii="Arial" w:hAnsi="Arial" w:cs="Arial"/>
           <w:sz w:val="28"/>
           <w:szCs w:val="28"/>
         </w:rPr>
-        <w:t>Гасько</w:t>
-      </w:r>
-      <w:proofErr w:type="spellEnd"/>
-      <w:r>
+        <w:t>Гасько. Р.Т.</w:t>
+      </w:r>
+    </w:p>
+    <w:p>
+      <w:pPr>
+        <w:ind w:left="5670"/>
         <w:rPr>
           <w:rFonts w:ascii="Arial" w:hAnsi="Arial" w:cs="Arial"/>
           <w:sz w:val="28"/>
           <w:szCs w:val="28"/>
         </w:rPr>
-        <w:t>. Р.Т.</w:t>
-      </w:r>
+      </w:pPr>
     </w:p>
     <w:p>
       <w:pPr>
@@ -353,30 +371,20 @@
     </w:p>
     <w:p>
       <w:pPr>
-        <w:ind w:left="5670"/>
+        <w:ind w:left="5670" w:hanging="5670"/>
+        <w:jc w:val="center"/>
         <w:rPr>
           <w:rFonts w:ascii="Arial" w:hAnsi="Arial" w:cs="Arial"/>
           <w:sz w:val="28"/>
           <w:szCs w:val="28"/>
         </w:rPr>
       </w:pPr>
-    </w:p>
-    <w:p>
-      <w:pPr>
-        <w:ind w:left="5670" w:hanging="5670"/>
-        <w:jc w:val="center"/>
+      <w:r>
         <w:rPr>
           <w:rFonts w:ascii="Arial" w:hAnsi="Arial" w:cs="Arial"/>
           <w:sz w:val="28"/>
           <w:szCs w:val="28"/>
         </w:rPr>
-      </w:pPr>
-      <w:r>
-        <w:rPr>
-          <w:rFonts w:ascii="Arial" w:hAnsi="Arial" w:cs="Arial"/>
-          <w:sz w:val="28"/>
-          <w:szCs w:val="28"/>
-        </w:rPr>
         <w:t>Львів – 2017 р.</w:t>
       </w:r>
     </w:p>
@@ -392,12 +400,7 @@
       </w:pPr>
       <w:r>
         <w:lastRenderedPageBreak/>
-        <w:t>Лабораторн</w:t>
-      </w:r>
-      <w:bookmarkStart w:id="0" w:name="_GoBack"/>
-      <w:bookmarkEnd w:id="0"/>
-      <w:r>
-        <w:t xml:space="preserve">а робота №4 </w:t>
+        <w:t xml:space="preserve">Лабораторна робота №4 </w:t>
       </w:r>
     </w:p>
     <w:p>
@@ -414,23 +417,7 @@
           <w:rFonts w:ascii="Times New Roman" w:eastAsia="Times New Roman" w:hAnsi="Times New Roman" w:cs="Times New Roman"/>
           <w:sz w:val="32"/>
         </w:rPr>
-        <w:t xml:space="preserve">Я успішно виконав тести із четвертого тижня курсу «Основи програмування на </w:t>
-      </w:r>
-      <w:proofErr w:type="spellStart"/>
-      <w:r>
-        <w:rPr>
-          <w:rFonts w:ascii="Times New Roman" w:eastAsia="Times New Roman" w:hAnsi="Times New Roman" w:cs="Times New Roman"/>
-          <w:sz w:val="32"/>
-        </w:rPr>
-        <w:t>Java</w:t>
-      </w:r>
-      <w:proofErr w:type="spellEnd"/>
-      <w:r>
-        <w:rPr>
-          <w:rFonts w:ascii="Times New Roman" w:eastAsia="Times New Roman" w:hAnsi="Times New Roman" w:cs="Times New Roman"/>
-          <w:sz w:val="32"/>
-        </w:rPr>
-        <w:t xml:space="preserve">». </w:t>
+        <w:t xml:space="preserve">Я успішно виконав тести із четвертого тижня курсу «Основи програмування на Java». </w:t>
       </w:r>
     </w:p>
     <w:p>
@@ -513,243 +500,11 @@
         </w:rPr>
         <w:t xml:space="preserve">Практичне завдання: </w:t>
       </w:r>
-      <w:proofErr w:type="spellStart"/>
-      <w:r>
-        <w:rPr>
-          <w:rFonts w:ascii="Times New Roman" w:eastAsia="Times New Roman" w:hAnsi="Times New Roman" w:cs="Times New Roman"/>
-        </w:rPr>
-        <w:t>public</w:t>
-      </w:r>
-      <w:proofErr w:type="spellEnd"/>
-      <w:r>
-        <w:rPr>
-          <w:rFonts w:ascii="Times New Roman" w:eastAsia="Times New Roman" w:hAnsi="Times New Roman" w:cs="Times New Roman"/>
-        </w:rPr>
-        <w:t xml:space="preserve"> </w:t>
-      </w:r>
-      <w:proofErr w:type="spellStart"/>
-      <w:r>
-        <w:rPr>
-          <w:rFonts w:ascii="Times New Roman" w:eastAsia="Times New Roman" w:hAnsi="Times New Roman" w:cs="Times New Roman"/>
-        </w:rPr>
-        <w:t>class</w:t>
-      </w:r>
-      <w:proofErr w:type="spellEnd"/>
-      <w:r>
-        <w:rPr>
-          <w:rFonts w:ascii="Times New Roman" w:eastAsia="Times New Roman" w:hAnsi="Times New Roman" w:cs="Times New Roman"/>
-        </w:rPr>
-        <w:t xml:space="preserve"> </w:t>
-      </w:r>
-      <w:proofErr w:type="spellStart"/>
-      <w:r>
-        <w:rPr>
-          <w:rFonts w:ascii="Times New Roman" w:eastAsia="Times New Roman" w:hAnsi="Times New Roman" w:cs="Times New Roman"/>
-        </w:rPr>
-        <w:t>Sort</w:t>
-      </w:r>
-      <w:proofErr w:type="spellEnd"/>
-      <w:r>
-        <w:rPr>
-          <w:rFonts w:ascii="Times New Roman" w:eastAsia="Times New Roman" w:hAnsi="Times New Roman" w:cs="Times New Roman"/>
-        </w:rPr>
-        <w:t xml:space="preserve"> {  </w:t>
-      </w:r>
-      <w:proofErr w:type="spellStart"/>
-      <w:r>
-        <w:rPr>
-          <w:rFonts w:ascii="Times New Roman" w:eastAsia="Times New Roman" w:hAnsi="Times New Roman" w:cs="Times New Roman"/>
-        </w:rPr>
-        <w:t>private</w:t>
-      </w:r>
-      <w:proofErr w:type="spellEnd"/>
-      <w:r>
-        <w:rPr>
-          <w:rFonts w:ascii="Times New Roman" w:eastAsia="Times New Roman" w:hAnsi="Times New Roman" w:cs="Times New Roman"/>
-        </w:rPr>
-        <w:t xml:space="preserve"> </w:t>
-      </w:r>
-      <w:proofErr w:type="spellStart"/>
-      <w:r>
-        <w:rPr>
-          <w:rFonts w:ascii="Times New Roman" w:eastAsia="Times New Roman" w:hAnsi="Times New Roman" w:cs="Times New Roman"/>
-        </w:rPr>
-        <w:t>static</w:t>
-      </w:r>
-      <w:proofErr w:type="spellEnd"/>
-      <w:r>
-        <w:rPr>
-          <w:rFonts w:ascii="Times New Roman" w:eastAsia="Times New Roman" w:hAnsi="Times New Roman" w:cs="Times New Roman"/>
-        </w:rPr>
-        <w:t xml:space="preserve"> </w:t>
-      </w:r>
-      <w:proofErr w:type="spellStart"/>
-      <w:r>
-        <w:rPr>
-          <w:rFonts w:ascii="Times New Roman" w:eastAsia="Times New Roman" w:hAnsi="Times New Roman" w:cs="Times New Roman"/>
-        </w:rPr>
-        <w:t>void</w:t>
-      </w:r>
-      <w:proofErr w:type="spellEnd"/>
-      <w:r>
-        <w:rPr>
-          <w:rFonts w:ascii="Times New Roman" w:eastAsia="Times New Roman" w:hAnsi="Times New Roman" w:cs="Times New Roman"/>
-        </w:rPr>
-        <w:t xml:space="preserve"> </w:t>
-      </w:r>
-      <w:proofErr w:type="spellStart"/>
-      <w:r>
-        <w:rPr>
-          <w:rFonts w:ascii="Times New Roman" w:eastAsia="Times New Roman" w:hAnsi="Times New Roman" w:cs="Times New Roman"/>
-        </w:rPr>
-        <w:t>sort</w:t>
-      </w:r>
-      <w:proofErr w:type="spellEnd"/>
-      <w:r>
-        <w:rPr>
-          <w:rFonts w:ascii="Times New Roman" w:eastAsia="Times New Roman" w:hAnsi="Times New Roman" w:cs="Times New Roman"/>
-        </w:rPr>
-        <w:t>(</w:t>
-      </w:r>
-      <w:proofErr w:type="spellStart"/>
-      <w:r>
-        <w:rPr>
-          <w:rFonts w:ascii="Times New Roman" w:eastAsia="Times New Roman" w:hAnsi="Times New Roman" w:cs="Times New Roman"/>
-        </w:rPr>
-        <w:t>int</w:t>
-      </w:r>
-      <w:proofErr w:type="spellEnd"/>
-      <w:r>
-        <w:rPr>
-          <w:rFonts w:ascii="Times New Roman" w:eastAsia="Times New Roman" w:hAnsi="Times New Roman" w:cs="Times New Roman"/>
-        </w:rPr>
-        <w:t xml:space="preserve">[] </w:t>
-      </w:r>
-      <w:proofErr w:type="spellStart"/>
-      <w:r>
-        <w:rPr>
-          <w:rFonts w:ascii="Times New Roman" w:eastAsia="Times New Roman" w:hAnsi="Times New Roman" w:cs="Times New Roman"/>
-        </w:rPr>
-        <w:t>array</w:t>
-      </w:r>
-      <w:proofErr w:type="spellEnd"/>
-      <w:r>
-        <w:rPr>
-          <w:rFonts w:ascii="Times New Roman" w:eastAsia="Times New Roman" w:hAnsi="Times New Roman" w:cs="Times New Roman"/>
-        </w:rPr>
-        <w:t xml:space="preserve">, </w:t>
-      </w:r>
-      <w:proofErr w:type="spellStart"/>
-      <w:r>
-        <w:rPr>
-          <w:rFonts w:ascii="Times New Roman" w:eastAsia="Times New Roman" w:hAnsi="Times New Roman" w:cs="Times New Roman"/>
-        </w:rPr>
-        <w:t>Comparator</w:t>
-      </w:r>
-      <w:proofErr w:type="spellEnd"/>
-      <w:r>
-        <w:rPr>
-          <w:rFonts w:ascii="Times New Roman" w:eastAsia="Times New Roman" w:hAnsi="Times New Roman" w:cs="Times New Roman"/>
-        </w:rPr>
-        <w:t xml:space="preserve"> </w:t>
-      </w:r>
-      <w:proofErr w:type="spellStart"/>
-      <w:r>
-        <w:rPr>
-          <w:rFonts w:ascii="Times New Roman" w:eastAsia="Times New Roman" w:hAnsi="Times New Roman" w:cs="Times New Roman"/>
-        </w:rPr>
-        <w:t>comp</w:t>
-      </w:r>
-      <w:proofErr w:type="spellEnd"/>
-      <w:r>
-        <w:rPr>
-          <w:rFonts w:ascii="Times New Roman" w:eastAsia="Times New Roman" w:hAnsi="Times New Roman" w:cs="Times New Roman"/>
-        </w:rPr>
-        <w:t xml:space="preserve">) {   </w:t>
-      </w:r>
-      <w:proofErr w:type="spellStart"/>
-      <w:r>
-        <w:rPr>
-          <w:rFonts w:ascii="Times New Roman" w:eastAsia="Times New Roman" w:hAnsi="Times New Roman" w:cs="Times New Roman"/>
-        </w:rPr>
-        <w:t>for</w:t>
-      </w:r>
-      <w:proofErr w:type="spellEnd"/>
-      <w:r>
-        <w:rPr>
-          <w:rFonts w:ascii="Times New Roman" w:eastAsia="Times New Roman" w:hAnsi="Times New Roman" w:cs="Times New Roman"/>
-        </w:rPr>
-        <w:t xml:space="preserve"> (</w:t>
-      </w:r>
-      <w:proofErr w:type="spellStart"/>
-      <w:r>
-        <w:rPr>
-          <w:rFonts w:ascii="Times New Roman" w:eastAsia="Times New Roman" w:hAnsi="Times New Roman" w:cs="Times New Roman"/>
-        </w:rPr>
-        <w:t>int</w:t>
-      </w:r>
-      <w:proofErr w:type="spellEnd"/>
-      <w:r>
-        <w:rPr>
-          <w:rFonts w:ascii="Times New Roman" w:eastAsia="Times New Roman" w:hAnsi="Times New Roman" w:cs="Times New Roman"/>
-        </w:rPr>
-        <w:t xml:space="preserve"> </w:t>
-      </w:r>
-      <w:proofErr w:type="spellStart"/>
-      <w:r>
-        <w:rPr>
-          <w:rFonts w:ascii="Times New Roman" w:eastAsia="Times New Roman" w:hAnsi="Times New Roman" w:cs="Times New Roman"/>
-        </w:rPr>
-        <w:t>gap</w:t>
-      </w:r>
-      <w:proofErr w:type="spellEnd"/>
-      <w:r>
-        <w:rPr>
-          <w:rFonts w:ascii="Times New Roman" w:eastAsia="Times New Roman" w:hAnsi="Times New Roman" w:cs="Times New Roman"/>
-        </w:rPr>
-        <w:t xml:space="preserve"> = </w:t>
-      </w:r>
-      <w:proofErr w:type="spellStart"/>
-      <w:r>
-        <w:rPr>
-          <w:rFonts w:ascii="Times New Roman" w:eastAsia="Times New Roman" w:hAnsi="Times New Roman" w:cs="Times New Roman"/>
-        </w:rPr>
-        <w:t>array.length</w:t>
-      </w:r>
-      <w:proofErr w:type="spellEnd"/>
-      <w:r>
-        <w:rPr>
-          <w:rFonts w:ascii="Times New Roman" w:eastAsia="Times New Roman" w:hAnsi="Times New Roman" w:cs="Times New Roman"/>
-        </w:rPr>
-        <w:t xml:space="preserve"> / 2; </w:t>
-      </w:r>
-      <w:proofErr w:type="spellStart"/>
-      <w:r>
-        <w:rPr>
-          <w:rFonts w:ascii="Times New Roman" w:eastAsia="Times New Roman" w:hAnsi="Times New Roman" w:cs="Times New Roman"/>
-        </w:rPr>
-        <w:t>gap</w:t>
-      </w:r>
-      <w:proofErr w:type="spellEnd"/>
-      <w:r>
-        <w:rPr>
-          <w:rFonts w:ascii="Times New Roman" w:eastAsia="Times New Roman" w:hAnsi="Times New Roman" w:cs="Times New Roman"/>
-        </w:rPr>
-        <w:t xml:space="preserve"> &gt; 0; </w:t>
-      </w:r>
-      <w:proofErr w:type="spellStart"/>
-      <w:r>
-        <w:rPr>
-          <w:rFonts w:ascii="Times New Roman" w:eastAsia="Times New Roman" w:hAnsi="Times New Roman" w:cs="Times New Roman"/>
-        </w:rPr>
-        <w:t>gap</w:t>
-      </w:r>
-      <w:proofErr w:type="spellEnd"/>
-      <w:r>
-        <w:rPr>
-          <w:rFonts w:ascii="Times New Roman" w:eastAsia="Times New Roman" w:hAnsi="Times New Roman" w:cs="Times New Roman"/>
-        </w:rPr>
-        <w:t xml:space="preserve"> /= 2) { </w:t>
+      <w:r>
+        <w:rPr>
+          <w:rFonts w:ascii="Times New Roman" w:eastAsia="Times New Roman" w:hAnsi="Times New Roman" w:cs="Times New Roman"/>
+        </w:rPr>
+        <w:t xml:space="preserve">public class Sort {  private static void sort(int[] array, Comparator comp) {   for (int gap = array.length / 2; gap &gt; 0; gap /= 2) { </w:t>
       </w:r>
     </w:p>
     <w:p>
@@ -782,62 +537,7 @@
           <w:rFonts w:ascii="Times New Roman" w:eastAsia="Times New Roman" w:hAnsi="Times New Roman" w:cs="Times New Roman"/>
         </w:rPr>
         <w:tab/>
-      </w:r>
-      <w:proofErr w:type="spellStart"/>
-      <w:r>
-        <w:rPr>
-          <w:rFonts w:ascii="Times New Roman" w:eastAsia="Times New Roman" w:hAnsi="Times New Roman" w:cs="Times New Roman"/>
-        </w:rPr>
-        <w:t>for</w:t>
-      </w:r>
-      <w:proofErr w:type="spellEnd"/>
-      <w:r>
-        <w:rPr>
-          <w:rFonts w:ascii="Times New Roman" w:eastAsia="Times New Roman" w:hAnsi="Times New Roman" w:cs="Times New Roman"/>
-        </w:rPr>
-        <w:t xml:space="preserve"> (</w:t>
-      </w:r>
-      <w:proofErr w:type="spellStart"/>
-      <w:r>
-        <w:rPr>
-          <w:rFonts w:ascii="Times New Roman" w:eastAsia="Times New Roman" w:hAnsi="Times New Roman" w:cs="Times New Roman"/>
-        </w:rPr>
-        <w:t>int</w:t>
-      </w:r>
-      <w:proofErr w:type="spellEnd"/>
-      <w:r>
-        <w:rPr>
-          <w:rFonts w:ascii="Times New Roman" w:eastAsia="Times New Roman" w:hAnsi="Times New Roman" w:cs="Times New Roman"/>
-        </w:rPr>
-        <w:t xml:space="preserve"> i = </w:t>
-      </w:r>
-      <w:proofErr w:type="spellStart"/>
-      <w:r>
-        <w:rPr>
-          <w:rFonts w:ascii="Times New Roman" w:eastAsia="Times New Roman" w:hAnsi="Times New Roman" w:cs="Times New Roman"/>
-        </w:rPr>
-        <w:t>gap</w:t>
-      </w:r>
-      <w:proofErr w:type="spellEnd"/>
-      <w:r>
-        <w:rPr>
-          <w:rFonts w:ascii="Times New Roman" w:eastAsia="Times New Roman" w:hAnsi="Times New Roman" w:cs="Times New Roman"/>
-        </w:rPr>
-        <w:t xml:space="preserve">; i &lt; </w:t>
-      </w:r>
-      <w:proofErr w:type="spellStart"/>
-      <w:r>
-        <w:rPr>
-          <w:rFonts w:ascii="Times New Roman" w:eastAsia="Times New Roman" w:hAnsi="Times New Roman" w:cs="Times New Roman"/>
-        </w:rPr>
-        <w:t>array.length</w:t>
-      </w:r>
-      <w:proofErr w:type="spellEnd"/>
-      <w:r>
-        <w:rPr>
-          <w:rFonts w:ascii="Times New Roman" w:eastAsia="Times New Roman" w:hAnsi="Times New Roman" w:cs="Times New Roman"/>
-        </w:rPr>
-        <w:t xml:space="preserve">; i++) { </w:t>
+        <w:t xml:space="preserve">for (int i = gap; i &lt; array.length; i++) { </w:t>
       </w:r>
     </w:p>
     <w:p>
@@ -878,48 +578,7 @@
           <w:rFonts w:ascii="Times New Roman" w:eastAsia="Times New Roman" w:hAnsi="Times New Roman" w:cs="Times New Roman"/>
         </w:rPr>
         <w:tab/>
-      </w:r>
-      <w:proofErr w:type="spellStart"/>
-      <w:r>
-        <w:rPr>
-          <w:rFonts w:ascii="Times New Roman" w:eastAsia="Times New Roman" w:hAnsi="Times New Roman" w:cs="Times New Roman"/>
-        </w:rPr>
-        <w:t>int</w:t>
-      </w:r>
-      <w:proofErr w:type="spellEnd"/>
-      <w:r>
-        <w:rPr>
-          <w:rFonts w:ascii="Times New Roman" w:eastAsia="Times New Roman" w:hAnsi="Times New Roman" w:cs="Times New Roman"/>
-        </w:rPr>
-        <w:t xml:space="preserve"> </w:t>
-      </w:r>
-      <w:proofErr w:type="spellStart"/>
-      <w:r>
-        <w:rPr>
-          <w:rFonts w:ascii="Times New Roman" w:eastAsia="Times New Roman" w:hAnsi="Times New Roman" w:cs="Times New Roman"/>
-        </w:rPr>
-        <w:t>val</w:t>
-      </w:r>
-      <w:proofErr w:type="spellEnd"/>
-      <w:r>
-        <w:rPr>
-          <w:rFonts w:ascii="Times New Roman" w:eastAsia="Times New Roman" w:hAnsi="Times New Roman" w:cs="Times New Roman"/>
-        </w:rPr>
-        <w:t xml:space="preserve"> = </w:t>
-      </w:r>
-      <w:proofErr w:type="spellStart"/>
-      <w:r>
-        <w:rPr>
-          <w:rFonts w:ascii="Times New Roman" w:eastAsia="Times New Roman" w:hAnsi="Times New Roman" w:cs="Times New Roman"/>
-        </w:rPr>
-        <w:t>array</w:t>
-      </w:r>
-      <w:proofErr w:type="spellEnd"/>
-      <w:r>
-        <w:rPr>
-          <w:rFonts w:ascii="Times New Roman" w:eastAsia="Times New Roman" w:hAnsi="Times New Roman" w:cs="Times New Roman"/>
-        </w:rPr>
-        <w:t xml:space="preserve">[i]; </w:t>
+        <w:t xml:space="preserve">int val = array[i]; </w:t>
       </w:r>
     </w:p>
     <w:p>
@@ -960,20 +619,7 @@
           <w:rFonts w:ascii="Times New Roman" w:eastAsia="Times New Roman" w:hAnsi="Times New Roman" w:cs="Times New Roman"/>
         </w:rPr>
         <w:tab/>
-      </w:r>
-      <w:proofErr w:type="spellStart"/>
-      <w:r>
-        <w:rPr>
-          <w:rFonts w:ascii="Times New Roman" w:eastAsia="Times New Roman" w:hAnsi="Times New Roman" w:cs="Times New Roman"/>
-        </w:rPr>
-        <w:t>int</w:t>
-      </w:r>
-      <w:proofErr w:type="spellEnd"/>
-      <w:r>
-        <w:rPr>
-          <w:rFonts w:ascii="Times New Roman" w:eastAsia="Times New Roman" w:hAnsi="Times New Roman" w:cs="Times New Roman"/>
-        </w:rPr>
-        <w:t xml:space="preserve"> j; </w:t>
+        <w:t xml:space="preserve">int j; </w:t>
       </w:r>
     </w:p>
     <w:p>
@@ -1014,104 +660,7 @@
           <w:rFonts w:ascii="Times New Roman" w:eastAsia="Times New Roman" w:hAnsi="Times New Roman" w:cs="Times New Roman"/>
         </w:rPr>
         <w:tab/>
-      </w:r>
-      <w:proofErr w:type="spellStart"/>
-      <w:r>
-        <w:rPr>
-          <w:rFonts w:ascii="Times New Roman" w:eastAsia="Times New Roman" w:hAnsi="Times New Roman" w:cs="Times New Roman"/>
-        </w:rPr>
-        <w:t>for</w:t>
-      </w:r>
-      <w:proofErr w:type="spellEnd"/>
-      <w:r>
-        <w:rPr>
-          <w:rFonts w:ascii="Times New Roman" w:eastAsia="Times New Roman" w:hAnsi="Times New Roman" w:cs="Times New Roman"/>
-        </w:rPr>
-        <w:t xml:space="preserve"> (j = i; j &gt;= </w:t>
-      </w:r>
-      <w:proofErr w:type="spellStart"/>
-      <w:r>
-        <w:rPr>
-          <w:rFonts w:ascii="Times New Roman" w:eastAsia="Times New Roman" w:hAnsi="Times New Roman" w:cs="Times New Roman"/>
-        </w:rPr>
-        <w:t>gap</w:t>
-      </w:r>
-      <w:proofErr w:type="spellEnd"/>
-      <w:r>
-        <w:rPr>
-          <w:rFonts w:ascii="Times New Roman" w:eastAsia="Times New Roman" w:hAnsi="Times New Roman" w:cs="Times New Roman"/>
-        </w:rPr>
-        <w:t xml:space="preserve"> &amp;&amp; </w:t>
-      </w:r>
-      <w:proofErr w:type="spellStart"/>
-      <w:r>
-        <w:rPr>
-          <w:rFonts w:ascii="Times New Roman" w:eastAsia="Times New Roman" w:hAnsi="Times New Roman" w:cs="Times New Roman"/>
-        </w:rPr>
-        <w:t>comp.compare</w:t>
-      </w:r>
-      <w:proofErr w:type="spellEnd"/>
-      <w:r>
-        <w:rPr>
-          <w:rFonts w:ascii="Times New Roman" w:eastAsia="Times New Roman" w:hAnsi="Times New Roman" w:cs="Times New Roman"/>
-        </w:rPr>
-        <w:t>(</w:t>
-      </w:r>
-      <w:proofErr w:type="spellStart"/>
-      <w:r>
-        <w:rPr>
-          <w:rFonts w:ascii="Times New Roman" w:eastAsia="Times New Roman" w:hAnsi="Times New Roman" w:cs="Times New Roman"/>
-        </w:rPr>
-        <w:t>array</w:t>
-      </w:r>
-      <w:proofErr w:type="spellEnd"/>
-      <w:r>
-        <w:rPr>
-          <w:rFonts w:ascii="Times New Roman" w:eastAsia="Times New Roman" w:hAnsi="Times New Roman" w:cs="Times New Roman"/>
-        </w:rPr>
-        <w:t xml:space="preserve">[j - </w:t>
-      </w:r>
-      <w:proofErr w:type="spellStart"/>
-      <w:r>
-        <w:rPr>
-          <w:rFonts w:ascii="Times New Roman" w:eastAsia="Times New Roman" w:hAnsi="Times New Roman" w:cs="Times New Roman"/>
-        </w:rPr>
-        <w:t>gap</w:t>
-      </w:r>
-      <w:proofErr w:type="spellEnd"/>
-      <w:r>
-        <w:rPr>
-          <w:rFonts w:ascii="Times New Roman" w:eastAsia="Times New Roman" w:hAnsi="Times New Roman" w:cs="Times New Roman"/>
-        </w:rPr>
-        <w:t xml:space="preserve">], </w:t>
-      </w:r>
-      <w:proofErr w:type="spellStart"/>
-      <w:r>
-        <w:rPr>
-          <w:rFonts w:ascii="Times New Roman" w:eastAsia="Times New Roman" w:hAnsi="Times New Roman" w:cs="Times New Roman"/>
-        </w:rPr>
-        <w:t>val</w:t>
-      </w:r>
-      <w:proofErr w:type="spellEnd"/>
-      <w:r>
-        <w:rPr>
-          <w:rFonts w:ascii="Times New Roman" w:eastAsia="Times New Roman" w:hAnsi="Times New Roman" w:cs="Times New Roman"/>
-        </w:rPr>
-        <w:t xml:space="preserve">) &gt; 0; j -= </w:t>
-      </w:r>
-      <w:proofErr w:type="spellStart"/>
-      <w:r>
-        <w:rPr>
-          <w:rFonts w:ascii="Times New Roman" w:eastAsia="Times New Roman" w:hAnsi="Times New Roman" w:cs="Times New Roman"/>
-        </w:rPr>
-        <w:t>gap</w:t>
-      </w:r>
-      <w:proofErr w:type="spellEnd"/>
-      <w:r>
-        <w:rPr>
-          <w:rFonts w:ascii="Times New Roman" w:eastAsia="Times New Roman" w:hAnsi="Times New Roman" w:cs="Times New Roman"/>
-        </w:rPr>
-        <w:t xml:space="preserve">) { </w:t>
+        <w:t xml:space="preserve">for (j = i; j &gt;= gap &amp;&amp; comp.compare(array[j - gap], val) &gt; 0; j -= gap) { </w:t>
       </w:r>
     </w:p>
     <w:p>
@@ -1160,48 +709,7 @@
           <w:rFonts w:ascii="Times New Roman" w:eastAsia="Times New Roman" w:hAnsi="Times New Roman" w:cs="Times New Roman"/>
         </w:rPr>
         <w:tab/>
-      </w:r>
-      <w:proofErr w:type="spellStart"/>
-      <w:r>
-        <w:rPr>
-          <w:rFonts w:ascii="Times New Roman" w:eastAsia="Times New Roman" w:hAnsi="Times New Roman" w:cs="Times New Roman"/>
-        </w:rPr>
-        <w:t>array</w:t>
-      </w:r>
-      <w:proofErr w:type="spellEnd"/>
-      <w:r>
-        <w:rPr>
-          <w:rFonts w:ascii="Times New Roman" w:eastAsia="Times New Roman" w:hAnsi="Times New Roman" w:cs="Times New Roman"/>
-        </w:rPr>
-        <w:t xml:space="preserve">[j] = </w:t>
-      </w:r>
-      <w:proofErr w:type="spellStart"/>
-      <w:r>
-        <w:rPr>
-          <w:rFonts w:ascii="Times New Roman" w:eastAsia="Times New Roman" w:hAnsi="Times New Roman" w:cs="Times New Roman"/>
-        </w:rPr>
-        <w:t>array</w:t>
-      </w:r>
-      <w:proofErr w:type="spellEnd"/>
-      <w:r>
-        <w:rPr>
-          <w:rFonts w:ascii="Times New Roman" w:eastAsia="Times New Roman" w:hAnsi="Times New Roman" w:cs="Times New Roman"/>
-        </w:rPr>
-        <w:t xml:space="preserve">[j - </w:t>
-      </w:r>
-      <w:proofErr w:type="spellStart"/>
-      <w:r>
-        <w:rPr>
-          <w:rFonts w:ascii="Times New Roman" w:eastAsia="Times New Roman" w:hAnsi="Times New Roman" w:cs="Times New Roman"/>
-        </w:rPr>
-        <w:t>gap</w:t>
-      </w:r>
-      <w:proofErr w:type="spellEnd"/>
-      <w:r>
-        <w:rPr>
-          <w:rFonts w:ascii="Times New Roman" w:eastAsia="Times New Roman" w:hAnsi="Times New Roman" w:cs="Times New Roman"/>
-        </w:rPr>
-        <w:t xml:space="preserve">]; </w:t>
+        <w:t xml:space="preserve">array[j] = array[j - gap]; </w:t>
       </w:r>
     </w:p>
     <w:p>
@@ -1283,34 +791,7 @@
           <w:rFonts w:ascii="Times New Roman" w:eastAsia="Times New Roman" w:hAnsi="Times New Roman" w:cs="Times New Roman"/>
         </w:rPr>
         <w:tab/>
-      </w:r>
-      <w:proofErr w:type="spellStart"/>
-      <w:r>
-        <w:rPr>
-          <w:rFonts w:ascii="Times New Roman" w:eastAsia="Times New Roman" w:hAnsi="Times New Roman" w:cs="Times New Roman"/>
-        </w:rPr>
-        <w:t>array</w:t>
-      </w:r>
-      <w:proofErr w:type="spellEnd"/>
-      <w:r>
-        <w:rPr>
-          <w:rFonts w:ascii="Times New Roman" w:eastAsia="Times New Roman" w:hAnsi="Times New Roman" w:cs="Times New Roman"/>
-        </w:rPr>
-        <w:t xml:space="preserve">[j] = </w:t>
-      </w:r>
-      <w:proofErr w:type="spellStart"/>
-      <w:r>
-        <w:rPr>
-          <w:rFonts w:ascii="Times New Roman" w:eastAsia="Times New Roman" w:hAnsi="Times New Roman" w:cs="Times New Roman"/>
-        </w:rPr>
-        <w:t>val</w:t>
-      </w:r>
-      <w:proofErr w:type="spellEnd"/>
-      <w:r>
-        <w:rPr>
-          <w:rFonts w:ascii="Times New Roman" w:eastAsia="Times New Roman" w:hAnsi="Times New Roman" w:cs="Times New Roman"/>
-        </w:rPr>
-        <w:t xml:space="preserve">; </w:t>
+        <w:t xml:space="preserve">array[j] = val; </w:t>
       </w:r>
     </w:p>
     <w:p>
@@ -1406,125 +887,14 @@
         <w:rPr>
           <w:rFonts w:ascii="Times New Roman" w:eastAsia="Times New Roman" w:hAnsi="Times New Roman" w:cs="Times New Roman"/>
         </w:rPr>
-        <w:t xml:space="preserve"> </w:t>
-      </w:r>
-      <w:proofErr w:type="spellStart"/>
-      <w:r>
-        <w:rPr>
-          <w:rFonts w:ascii="Times New Roman" w:eastAsia="Times New Roman" w:hAnsi="Times New Roman" w:cs="Times New Roman"/>
-        </w:rPr>
-        <w:t>public</w:t>
-      </w:r>
-      <w:proofErr w:type="spellEnd"/>
-      <w:r>
-        <w:rPr>
-          <w:rFonts w:ascii="Times New Roman" w:eastAsia="Times New Roman" w:hAnsi="Times New Roman" w:cs="Times New Roman"/>
-        </w:rPr>
-        <w:t xml:space="preserve"> </w:t>
-      </w:r>
-      <w:proofErr w:type="spellStart"/>
-      <w:r>
-        <w:rPr>
-          <w:rFonts w:ascii="Times New Roman" w:eastAsia="Times New Roman" w:hAnsi="Times New Roman" w:cs="Times New Roman"/>
-        </w:rPr>
-        <w:t>static</w:t>
-      </w:r>
-      <w:proofErr w:type="spellEnd"/>
-      <w:r>
-        <w:rPr>
-          <w:rFonts w:ascii="Times New Roman" w:eastAsia="Times New Roman" w:hAnsi="Times New Roman" w:cs="Times New Roman"/>
-        </w:rPr>
-        <w:t xml:space="preserve"> </w:t>
-      </w:r>
-      <w:proofErr w:type="spellStart"/>
-      <w:r>
-        <w:rPr>
-          <w:rFonts w:ascii="Times New Roman" w:eastAsia="Times New Roman" w:hAnsi="Times New Roman" w:cs="Times New Roman"/>
-        </w:rPr>
-        <w:t>void</w:t>
-      </w:r>
-      <w:proofErr w:type="spellEnd"/>
-      <w:r>
-        <w:rPr>
-          <w:rFonts w:ascii="Times New Roman" w:eastAsia="Times New Roman" w:hAnsi="Times New Roman" w:cs="Times New Roman"/>
-        </w:rPr>
-        <w:t xml:space="preserve"> </w:t>
-      </w:r>
-      <w:proofErr w:type="spellStart"/>
-      <w:r>
-        <w:rPr>
-          <w:rFonts w:ascii="Times New Roman" w:eastAsia="Times New Roman" w:hAnsi="Times New Roman" w:cs="Times New Roman"/>
-        </w:rPr>
-        <w:t>main</w:t>
-      </w:r>
-      <w:proofErr w:type="spellEnd"/>
-      <w:r>
-        <w:rPr>
-          <w:rFonts w:ascii="Times New Roman" w:eastAsia="Times New Roman" w:hAnsi="Times New Roman" w:cs="Times New Roman"/>
-        </w:rPr>
-        <w:t>(</w:t>
-      </w:r>
-      <w:proofErr w:type="spellStart"/>
-      <w:r>
-        <w:rPr>
-          <w:rFonts w:ascii="Times New Roman" w:eastAsia="Times New Roman" w:hAnsi="Times New Roman" w:cs="Times New Roman"/>
-        </w:rPr>
-        <w:t>String</w:t>
-      </w:r>
-      <w:proofErr w:type="spellEnd"/>
-      <w:r>
-        <w:rPr>
-          <w:rFonts w:ascii="Times New Roman" w:eastAsia="Times New Roman" w:hAnsi="Times New Roman" w:cs="Times New Roman"/>
-        </w:rPr>
-        <w:t xml:space="preserve">[] </w:t>
-      </w:r>
-      <w:proofErr w:type="spellStart"/>
-      <w:r>
-        <w:rPr>
-          <w:rFonts w:ascii="Times New Roman" w:eastAsia="Times New Roman" w:hAnsi="Times New Roman" w:cs="Times New Roman"/>
-        </w:rPr>
-        <w:t>args</w:t>
-      </w:r>
-      <w:proofErr w:type="spellEnd"/>
-      <w:r>
-        <w:rPr>
-          <w:rFonts w:ascii="Times New Roman" w:eastAsia="Times New Roman" w:hAnsi="Times New Roman" w:cs="Times New Roman"/>
-        </w:rPr>
-        <w:t xml:space="preserve">){   </w:t>
-      </w:r>
-      <w:r>
-        <w:rPr>
-          <w:rFonts w:ascii="Times New Roman" w:eastAsia="Times New Roman" w:hAnsi="Times New Roman" w:cs="Times New Roman"/>
-        </w:rPr>
-        <w:tab/>
-      </w:r>
-      <w:proofErr w:type="spellStart"/>
-      <w:r>
-        <w:rPr>
-          <w:rFonts w:ascii="Times New Roman" w:eastAsia="Times New Roman" w:hAnsi="Times New Roman" w:cs="Times New Roman"/>
-        </w:rPr>
-        <w:t>int</w:t>
-      </w:r>
-      <w:proofErr w:type="spellEnd"/>
-      <w:r>
-        <w:rPr>
-          <w:rFonts w:ascii="Times New Roman" w:eastAsia="Times New Roman" w:hAnsi="Times New Roman" w:cs="Times New Roman"/>
-        </w:rPr>
-        <w:t xml:space="preserve">[] </w:t>
-      </w:r>
-      <w:proofErr w:type="spellStart"/>
-      <w:r>
-        <w:rPr>
-          <w:rFonts w:ascii="Times New Roman" w:eastAsia="Times New Roman" w:hAnsi="Times New Roman" w:cs="Times New Roman"/>
-        </w:rPr>
-        <w:t>array</w:t>
-      </w:r>
-      <w:proofErr w:type="spellEnd"/>
-      <w:r>
-        <w:rPr>
-          <w:rFonts w:ascii="Times New Roman" w:eastAsia="Times New Roman" w:hAnsi="Times New Roman" w:cs="Times New Roman"/>
-        </w:rPr>
-        <w:t xml:space="preserve"> = {1,5,2,4,10,6,0,3,10}; </w:t>
+        <w:t xml:space="preserve"> public static void main(String[] args){   </w:t>
+      </w:r>
+      <w:r>
+        <w:rPr>
+          <w:rFonts w:ascii="Times New Roman" w:eastAsia="Times New Roman" w:hAnsi="Times New Roman" w:cs="Times New Roman"/>
+        </w:rPr>
+        <w:tab/>
+        <w:t xml:space="preserve">int[] array = {1,5,2,4,10,6,0,3,10}; </w:t>
       </w:r>
     </w:p>
     <w:p>
@@ -1549,62 +919,7 @@
           <w:rFonts w:ascii="Times New Roman" w:eastAsia="Times New Roman" w:hAnsi="Times New Roman" w:cs="Times New Roman"/>
         </w:rPr>
         <w:tab/>
-      </w:r>
-      <w:proofErr w:type="spellStart"/>
-      <w:r>
-        <w:rPr>
-          <w:rFonts w:ascii="Times New Roman" w:eastAsia="Times New Roman" w:hAnsi="Times New Roman" w:cs="Times New Roman"/>
-        </w:rPr>
-        <w:t>Comparator</w:t>
-      </w:r>
-      <w:proofErr w:type="spellEnd"/>
-      <w:r>
-        <w:rPr>
-          <w:rFonts w:ascii="Times New Roman" w:eastAsia="Times New Roman" w:hAnsi="Times New Roman" w:cs="Times New Roman"/>
-        </w:rPr>
-        <w:t xml:space="preserve"> </w:t>
-      </w:r>
-      <w:proofErr w:type="spellStart"/>
-      <w:r>
-        <w:rPr>
-          <w:rFonts w:ascii="Times New Roman" w:eastAsia="Times New Roman" w:hAnsi="Times New Roman" w:cs="Times New Roman"/>
-        </w:rPr>
-        <w:t>comp</w:t>
-      </w:r>
-      <w:proofErr w:type="spellEnd"/>
-      <w:r>
-        <w:rPr>
-          <w:rFonts w:ascii="Times New Roman" w:eastAsia="Times New Roman" w:hAnsi="Times New Roman" w:cs="Times New Roman"/>
-        </w:rPr>
-        <w:t xml:space="preserve"> = </w:t>
-      </w:r>
-      <w:proofErr w:type="spellStart"/>
-      <w:r>
-        <w:rPr>
-          <w:rFonts w:ascii="Times New Roman" w:eastAsia="Times New Roman" w:hAnsi="Times New Roman" w:cs="Times New Roman"/>
-        </w:rPr>
-        <w:t>new</w:t>
-      </w:r>
-      <w:proofErr w:type="spellEnd"/>
-      <w:r>
-        <w:rPr>
-          <w:rFonts w:ascii="Times New Roman" w:eastAsia="Times New Roman" w:hAnsi="Times New Roman" w:cs="Times New Roman"/>
-        </w:rPr>
-        <w:t xml:space="preserve"> </w:t>
-      </w:r>
-      <w:proofErr w:type="spellStart"/>
-      <w:r>
-        <w:rPr>
-          <w:rFonts w:ascii="Times New Roman" w:eastAsia="Times New Roman" w:hAnsi="Times New Roman" w:cs="Times New Roman"/>
-        </w:rPr>
-        <w:t>Comparator</w:t>
-      </w:r>
-      <w:proofErr w:type="spellEnd"/>
-      <w:r>
-        <w:rPr>
-          <w:rFonts w:ascii="Times New Roman" w:eastAsia="Times New Roman" w:hAnsi="Times New Roman" w:cs="Times New Roman"/>
-        </w:rPr>
-        <w:t xml:space="preserve">(); </w:t>
+        <w:t xml:space="preserve">Comparator comp = new Comparator(); </w:t>
       </w:r>
     </w:p>
     <w:p>
@@ -1648,48 +963,7 @@
           <w:rFonts w:ascii="Times New Roman" w:eastAsia="Times New Roman" w:hAnsi="Times New Roman" w:cs="Times New Roman"/>
         </w:rPr>
         <w:tab/>
-      </w:r>
-      <w:proofErr w:type="spellStart"/>
-      <w:r>
-        <w:rPr>
-          <w:rFonts w:ascii="Times New Roman" w:eastAsia="Times New Roman" w:hAnsi="Times New Roman" w:cs="Times New Roman"/>
-        </w:rPr>
-        <w:t>sort</w:t>
-      </w:r>
-      <w:proofErr w:type="spellEnd"/>
-      <w:r>
-        <w:rPr>
-          <w:rFonts w:ascii="Times New Roman" w:eastAsia="Times New Roman" w:hAnsi="Times New Roman" w:cs="Times New Roman"/>
-        </w:rPr>
-        <w:t>(</w:t>
-      </w:r>
-      <w:proofErr w:type="spellStart"/>
-      <w:r>
-        <w:rPr>
-          <w:rFonts w:ascii="Times New Roman" w:eastAsia="Times New Roman" w:hAnsi="Times New Roman" w:cs="Times New Roman"/>
-        </w:rPr>
-        <w:t>array</w:t>
-      </w:r>
-      <w:proofErr w:type="spellEnd"/>
-      <w:r>
-        <w:rPr>
-          <w:rFonts w:ascii="Times New Roman" w:eastAsia="Times New Roman" w:hAnsi="Times New Roman" w:cs="Times New Roman"/>
-        </w:rPr>
-        <w:t xml:space="preserve">, </w:t>
-      </w:r>
-      <w:proofErr w:type="spellStart"/>
-      <w:r>
-        <w:rPr>
-          <w:rFonts w:ascii="Times New Roman" w:eastAsia="Times New Roman" w:hAnsi="Times New Roman" w:cs="Times New Roman"/>
-        </w:rPr>
-        <w:t>comp</w:t>
-      </w:r>
-      <w:proofErr w:type="spellEnd"/>
-      <w:r>
-        <w:rPr>
-          <w:rFonts w:ascii="Times New Roman" w:eastAsia="Times New Roman" w:hAnsi="Times New Roman" w:cs="Times New Roman"/>
-        </w:rPr>
-        <w:t xml:space="preserve">); </w:t>
+        <w:t xml:space="preserve">sort(array, comp); </w:t>
       </w:r>
     </w:p>
     <w:p>
@@ -1721,35 +995,7 @@
         <w:rPr>
           <w:rFonts w:ascii="Times New Roman" w:eastAsia="Times New Roman" w:hAnsi="Times New Roman" w:cs="Times New Roman"/>
         </w:rPr>
-        <w:t xml:space="preserve">               </w:t>
-      </w:r>
-      <w:proofErr w:type="spellStart"/>
-      <w:r>
-        <w:rPr>
-          <w:rFonts w:ascii="Times New Roman" w:eastAsia="Times New Roman" w:hAnsi="Times New Roman" w:cs="Times New Roman"/>
-        </w:rPr>
-        <w:t>for</w:t>
-      </w:r>
-      <w:proofErr w:type="spellEnd"/>
-      <w:r>
-        <w:rPr>
-          <w:rFonts w:ascii="Times New Roman" w:eastAsia="Times New Roman" w:hAnsi="Times New Roman" w:cs="Times New Roman"/>
-        </w:rPr>
-        <w:t>(</w:t>
-      </w:r>
-      <w:proofErr w:type="spellStart"/>
-      <w:r>
-        <w:rPr>
-          <w:rFonts w:ascii="Times New Roman" w:eastAsia="Times New Roman" w:hAnsi="Times New Roman" w:cs="Times New Roman"/>
-        </w:rPr>
-        <w:t>int</w:t>
-      </w:r>
-      <w:proofErr w:type="spellEnd"/>
-      <w:r>
-        <w:rPr>
-          <w:rFonts w:ascii="Times New Roman" w:eastAsia="Times New Roman" w:hAnsi="Times New Roman" w:cs="Times New Roman"/>
-        </w:rPr>
-        <w:t xml:space="preserve"> i=0;i&lt;4;i++) { </w:t>
+        <w:t xml:space="preserve">               for(int i=0;i&lt;4;i++) { </w:t>
       </w:r>
     </w:p>
     <w:p>
@@ -1782,48 +1028,7 @@
           <w:rFonts w:ascii="Times New Roman" w:eastAsia="Times New Roman" w:hAnsi="Times New Roman" w:cs="Times New Roman"/>
         </w:rPr>
         <w:tab/>
-      </w:r>
-      <w:proofErr w:type="spellStart"/>
-      <w:r>
-        <w:rPr>
-          <w:rFonts w:ascii="Times New Roman" w:eastAsia="Times New Roman" w:hAnsi="Times New Roman" w:cs="Times New Roman"/>
-        </w:rPr>
-        <w:t>int</w:t>
-      </w:r>
-      <w:proofErr w:type="spellEnd"/>
-      <w:r>
-        <w:rPr>
-          <w:rFonts w:ascii="Times New Roman" w:eastAsia="Times New Roman" w:hAnsi="Times New Roman" w:cs="Times New Roman"/>
-        </w:rPr>
-        <w:t xml:space="preserve"> </w:t>
-      </w:r>
-      <w:proofErr w:type="spellStart"/>
-      <w:r>
-        <w:rPr>
-          <w:rFonts w:ascii="Times New Roman" w:eastAsia="Times New Roman" w:hAnsi="Times New Roman" w:cs="Times New Roman"/>
-        </w:rPr>
-        <w:t>tem</w:t>
-      </w:r>
-      <w:proofErr w:type="spellEnd"/>
-      <w:r>
-        <w:rPr>
-          <w:rFonts w:ascii="Times New Roman" w:eastAsia="Times New Roman" w:hAnsi="Times New Roman" w:cs="Times New Roman"/>
-        </w:rPr>
-        <w:t>=</w:t>
-      </w:r>
-      <w:proofErr w:type="spellStart"/>
-      <w:r>
-        <w:rPr>
-          <w:rFonts w:ascii="Times New Roman" w:eastAsia="Times New Roman" w:hAnsi="Times New Roman" w:cs="Times New Roman"/>
-        </w:rPr>
-        <w:t>array</w:t>
-      </w:r>
-      <w:proofErr w:type="spellEnd"/>
-      <w:r>
-        <w:rPr>
-          <w:rFonts w:ascii="Times New Roman" w:eastAsia="Times New Roman" w:hAnsi="Times New Roman" w:cs="Times New Roman"/>
-        </w:rPr>
-        <w:t xml:space="preserve">[i]; </w:t>
+        <w:t xml:space="preserve">int tem=array[i]; </w:t>
       </w:r>
     </w:p>
     <w:p>
@@ -1850,75 +1055,21 @@
           <w:rFonts w:ascii="Times New Roman" w:eastAsia="Times New Roman" w:hAnsi="Times New Roman" w:cs="Times New Roman"/>
         </w:rPr>
         <w:tab/>
-      </w:r>
-      <w:proofErr w:type="spellStart"/>
-      <w:r>
-        <w:rPr>
-          <w:rFonts w:ascii="Times New Roman" w:eastAsia="Times New Roman" w:hAnsi="Times New Roman" w:cs="Times New Roman"/>
-        </w:rPr>
-        <w:t>array</w:t>
-      </w:r>
-      <w:proofErr w:type="spellEnd"/>
-      <w:r>
-        <w:rPr>
-          <w:rFonts w:ascii="Times New Roman" w:eastAsia="Times New Roman" w:hAnsi="Times New Roman" w:cs="Times New Roman"/>
-        </w:rPr>
-        <w:t>[i]=</w:t>
-      </w:r>
-      <w:proofErr w:type="spellStart"/>
-      <w:r>
-        <w:rPr>
-          <w:rFonts w:ascii="Times New Roman" w:eastAsia="Times New Roman" w:hAnsi="Times New Roman" w:cs="Times New Roman"/>
-        </w:rPr>
-        <w:t>array</w:t>
-      </w:r>
-      <w:proofErr w:type="spellEnd"/>
-      <w:r>
-        <w:rPr>
-          <w:rFonts w:ascii="Times New Roman" w:eastAsia="Times New Roman" w:hAnsi="Times New Roman" w:cs="Times New Roman"/>
-        </w:rPr>
-        <w:t xml:space="preserve">[array.length-1-i];   </w:t>
-      </w:r>
-      <w:r>
-        <w:rPr>
-          <w:rFonts w:ascii="Times New Roman" w:eastAsia="Times New Roman" w:hAnsi="Times New Roman" w:cs="Times New Roman"/>
-        </w:rPr>
-        <w:tab/>
-        <w:t xml:space="preserve"> </w:t>
-      </w:r>
-      <w:r>
-        <w:rPr>
-          <w:rFonts w:ascii="Times New Roman" w:eastAsia="Times New Roman" w:hAnsi="Times New Roman" w:cs="Times New Roman"/>
-        </w:rPr>
-        <w:tab/>
-      </w:r>
-      <w:proofErr w:type="spellStart"/>
-      <w:r>
-        <w:rPr>
-          <w:rFonts w:ascii="Times New Roman" w:eastAsia="Times New Roman" w:hAnsi="Times New Roman" w:cs="Times New Roman"/>
-        </w:rPr>
-        <w:t>array</w:t>
-      </w:r>
-      <w:proofErr w:type="spellEnd"/>
-      <w:r>
-        <w:rPr>
-          <w:rFonts w:ascii="Times New Roman" w:eastAsia="Times New Roman" w:hAnsi="Times New Roman" w:cs="Times New Roman"/>
-        </w:rPr>
-        <w:t>[array.length-1-i]=</w:t>
-      </w:r>
-      <w:proofErr w:type="spellStart"/>
-      <w:r>
-        <w:rPr>
-          <w:rFonts w:ascii="Times New Roman" w:eastAsia="Times New Roman" w:hAnsi="Times New Roman" w:cs="Times New Roman"/>
-        </w:rPr>
-        <w:t>tem</w:t>
-      </w:r>
-      <w:proofErr w:type="spellEnd"/>
-      <w:r>
-        <w:rPr>
-          <w:rFonts w:ascii="Times New Roman" w:eastAsia="Times New Roman" w:hAnsi="Times New Roman" w:cs="Times New Roman"/>
-        </w:rPr>
-        <w:t xml:space="preserve">; </w:t>
+        <w:t xml:space="preserve">array[i]=array[array.length-1-i];   </w:t>
+      </w:r>
+      <w:r>
+        <w:rPr>
+          <w:rFonts w:ascii="Times New Roman" w:eastAsia="Times New Roman" w:hAnsi="Times New Roman" w:cs="Times New Roman"/>
+        </w:rPr>
+        <w:tab/>
+        <w:t xml:space="preserve"> </w:t>
+      </w:r>
+      <w:r>
+        <w:rPr>
+          <w:rFonts w:ascii="Times New Roman" w:eastAsia="Times New Roman" w:hAnsi="Times New Roman" w:cs="Times New Roman"/>
+        </w:rPr>
+        <w:tab/>
+        <w:t xml:space="preserve">array[array.length-1-i]=tem; </w:t>
       </w:r>
     </w:p>
     <w:p>
@@ -1987,54 +1138,7 @@
           <w:rFonts w:ascii="Times New Roman" w:eastAsia="Times New Roman" w:hAnsi="Times New Roman" w:cs="Times New Roman"/>
         </w:rPr>
         <w:tab/>
-      </w:r>
-      <w:proofErr w:type="spellStart"/>
-      <w:r>
-        <w:rPr>
-          <w:rFonts w:ascii="Times New Roman" w:eastAsia="Times New Roman" w:hAnsi="Times New Roman" w:cs="Times New Roman"/>
-        </w:rPr>
-        <w:t>for</w:t>
-      </w:r>
-      <w:proofErr w:type="spellEnd"/>
-      <w:r>
-        <w:rPr>
-          <w:rFonts w:ascii="Times New Roman" w:eastAsia="Times New Roman" w:hAnsi="Times New Roman" w:cs="Times New Roman"/>
-        </w:rPr>
-        <w:t xml:space="preserve"> (</w:t>
-      </w:r>
-      <w:proofErr w:type="spellStart"/>
-      <w:r>
-        <w:rPr>
-          <w:rFonts w:ascii="Times New Roman" w:eastAsia="Times New Roman" w:hAnsi="Times New Roman" w:cs="Times New Roman"/>
-        </w:rPr>
-        <w:t>int</w:t>
-      </w:r>
-      <w:proofErr w:type="spellEnd"/>
-      <w:r>
-        <w:rPr>
-          <w:rFonts w:ascii="Times New Roman" w:eastAsia="Times New Roman" w:hAnsi="Times New Roman" w:cs="Times New Roman"/>
-        </w:rPr>
-        <w:t xml:space="preserve"> i = 0; i &lt; </w:t>
-      </w:r>
-      <w:proofErr w:type="spellStart"/>
-      <w:r>
-        <w:rPr>
-          <w:rFonts w:ascii="Times New Roman" w:eastAsia="Times New Roman" w:hAnsi="Times New Roman" w:cs="Times New Roman"/>
-        </w:rPr>
-        <w:t>array.le</w:t>
-      </w:r>
-      <w:r>
-        <w:rPr>
-          <w:rFonts w:ascii="Times New Roman" w:eastAsia="Times New Roman" w:hAnsi="Times New Roman" w:cs="Times New Roman"/>
-        </w:rPr>
-        <w:t>ngth</w:t>
-      </w:r>
-      <w:proofErr w:type="spellEnd"/>
-      <w:r>
-        <w:rPr>
-          <w:rFonts w:ascii="Times New Roman" w:eastAsia="Times New Roman" w:hAnsi="Times New Roman" w:cs="Times New Roman"/>
-        </w:rPr>
-        <w:t xml:space="preserve">; i++) { </w:t>
+        <w:t xml:space="preserve">for (int i = 0; i &lt; array.length; i++) { </w:t>
       </w:r>
     </w:p>
     <w:p>
@@ -2067,34 +1171,7 @@
           <w:rFonts w:ascii="Times New Roman" w:eastAsia="Times New Roman" w:hAnsi="Times New Roman" w:cs="Times New Roman"/>
         </w:rPr>
         <w:tab/>
-      </w:r>
-      <w:proofErr w:type="spellStart"/>
-      <w:r>
-        <w:rPr>
-          <w:rFonts w:ascii="Times New Roman" w:eastAsia="Times New Roman" w:hAnsi="Times New Roman" w:cs="Times New Roman"/>
-        </w:rPr>
-        <w:t>System.out.print</w:t>
-      </w:r>
-      <w:proofErr w:type="spellEnd"/>
-      <w:r>
-        <w:rPr>
-          <w:rFonts w:ascii="Times New Roman" w:eastAsia="Times New Roman" w:hAnsi="Times New Roman" w:cs="Times New Roman"/>
-        </w:rPr>
-        <w:t>(</w:t>
-      </w:r>
-      <w:proofErr w:type="spellStart"/>
-      <w:r>
-        <w:rPr>
-          <w:rFonts w:ascii="Times New Roman" w:eastAsia="Times New Roman" w:hAnsi="Times New Roman" w:cs="Times New Roman"/>
-        </w:rPr>
-        <w:t>array</w:t>
-      </w:r>
-      <w:proofErr w:type="spellEnd"/>
-      <w:r>
-        <w:rPr>
-          <w:rFonts w:ascii="Times New Roman" w:eastAsia="Times New Roman" w:hAnsi="Times New Roman" w:cs="Times New Roman"/>
-        </w:rPr>
-        <w:t xml:space="preserve">[i] + " "); </w:t>
+        <w:t xml:space="preserve">System.out.print(array[i] + " "); </w:t>
       </w:r>
     </w:p>
     <w:p>
